--- a/Specifikáció.docx
+++ b/Specifikáció.docx
@@ -6,168 +6,310 @@
       <w:pPr>
         <w:jc w:val="center"/>
         <w:rPr>
-          <w:sz w:val="96"/>
-          <w:szCs w:val="96"/>
+          <w:sz w:val="72"/>
+          <w:szCs w:val="72"/>
         </w:rPr>
       </w:pPr>
       <w:r>
+        <w:rPr>
+          <w:sz w:val="72"/>
+          <w:szCs w:val="72"/>
+        </w:rPr>
+        <w:t>Specifikáció</w:t>
+      </w:r>
+    </w:p>
+    <w:p>
+      <w:pPr>
+        <w:jc w:val="center"/>
+        <w:rPr>
+          <w:sz w:val="72"/>
+          <w:szCs w:val="72"/>
+        </w:rPr>
+      </w:pPr>
+      <w:proofErr w:type="spellStart"/>
+      <w:r>
+        <w:rPr>
+          <w:sz w:val="72"/>
+          <w:szCs w:val="72"/>
+        </w:rPr>
+        <w:t>Giggly</w:t>
+      </w:r>
+      <w:proofErr w:type="spellEnd"/>
+      <w:r>
+        <w:rPr>
+          <w:sz w:val="72"/>
+          <w:szCs w:val="72"/>
+        </w:rPr>
+        <w:t xml:space="preserve"> </w:t>
+      </w:r>
+      <w:proofErr w:type="spellStart"/>
+      <w:r>
+        <w:rPr>
+          <w:sz w:val="72"/>
+          <w:szCs w:val="72"/>
+        </w:rPr>
+        <w:t>Gug</w:t>
+      </w:r>
+      <w:proofErr w:type="spellEnd"/>
+    </w:p>
+    <w:p>
+      <w:pPr>
         <w:rPr>
           <w:sz w:val="96"/>
           <w:szCs w:val="96"/>
         </w:rPr>
-        <w:t>Specifikáció</w:t>
-      </w:r>
-    </w:p>
-    <w:p>
-      <w:pPr>
-        <w:jc w:val="center"/>
-        <w:rPr>
-          <w:sz w:val="96"/>
-          <w:szCs w:val="96"/>
-        </w:rPr>
-      </w:pPr>
+      </w:pPr>
+      <w:r>
+        <w:t>Jurásek Jónás</w:t>
+      </w:r>
+    </w:p>
+    <w:p>
       <w:proofErr w:type="spellStart"/>
       <w:r>
-        <w:rPr>
-          <w:sz w:val="96"/>
-          <w:szCs w:val="96"/>
-        </w:rPr>
+        <w:t>Kászonyi</w:t>
+      </w:r>
+      <w:proofErr w:type="spellEnd"/>
+      <w:r>
+        <w:t xml:space="preserve"> Zsombor</w:t>
+      </w:r>
+    </w:p>
+    <w:p>
+      <w:r>
+        <w:t>Száraz Dániel</w:t>
+      </w:r>
+    </w:p>
+    <w:p>
+      <w:r>
+        <w:t xml:space="preserve">A </w:t>
+      </w:r>
+      <w:proofErr w:type="spellStart"/>
+      <w:r>
         <w:t>Giggly</w:t>
       </w:r>
       <w:proofErr w:type="spellEnd"/>
       <w:r>
-        <w:rPr>
-          <w:sz w:val="96"/>
-          <w:szCs w:val="96"/>
-        </w:rPr>
         <w:t xml:space="preserve"> </w:t>
       </w:r>
       <w:proofErr w:type="spellStart"/>
       <w:r>
-        <w:rPr>
-          <w:sz w:val="96"/>
-          <w:szCs w:val="96"/>
-        </w:rPr>
         <w:t>Gug</w:t>
       </w:r>
       <w:proofErr w:type="spellEnd"/>
-    </w:p>
-    <w:p>
-      <w:r>
-        <w:t xml:space="preserve">A </w:t>
+      <w:r>
+        <w:t xml:space="preserve"> nevű játék egy kettő dimenziós egyszemélyes </w:t>
       </w:r>
       <w:proofErr w:type="spellStart"/>
       <w:r>
-        <w:t>Giggly</w:t>
+        <w:t>platformer</w:t>
       </w:r>
       <w:proofErr w:type="spellEnd"/>
       <w:r>
-        <w:t xml:space="preserve"> </w:t>
+        <w:t xml:space="preserve"> játék, amiben a játékos célja a karakterrel, ’</w:t>
       </w:r>
       <w:proofErr w:type="spellStart"/>
       <w:r>
-        <w:t>G</w:t>
-      </w:r>
-      <w:r>
-        <w:t>ug</w:t>
+        <w:t>Gug</w:t>
       </w:r>
       <w:proofErr w:type="spellEnd"/>
       <w:r>
-        <w:t xml:space="preserve"> nevű játék egy </w:t>
-      </w:r>
-      <w:r>
-        <w:t>2</w:t>
-      </w:r>
-      <w:r>
-        <w:t xml:space="preserve"> dimenziós egyszemélyes</w:t>
-      </w:r>
-      <w:r>
-        <w:t xml:space="preserve"> </w:t>
+        <w:t>’-</w:t>
       </w:r>
       <w:proofErr w:type="spellStart"/>
       <w:r>
-        <w:t>platformer</w:t>
+        <w:t>gal</w:t>
       </w:r>
       <w:proofErr w:type="spellEnd"/>
       <w:r>
-        <w:t xml:space="preserve"> játék</w:t>
-      </w:r>
-      <w:r>
-        <w:t>, amiben a játékos célja a karakterrel, ’</w:t>
+        <w:t xml:space="preserve"> a pálya végére eljutni. A pályán különböző akadályokkal, illetve ellenségekkel találkozhat, akik megölhetik őt. Halál esetén a legutolsó </w:t>
       </w:r>
       <w:proofErr w:type="spellStart"/>
       <w:r>
+        <w:t>checkpoint-tól</w:t>
+      </w:r>
+      <w:proofErr w:type="spellEnd"/>
+      <w:r>
+        <w:t xml:space="preserve"> indulhat újra a játékos. A játékban több pálya található, melyek egyre nehezednek. Az összes pálya teljesítése után a játékos egy pontszámot kap a teljesítményére, amit befolyásol a pályákon eltöltött idő, a halálok száma és a játék közben összegyűjtött érmék értéke. </w:t>
+      </w:r>
+    </w:p>
+    <w:p>
+      <w:r>
+        <w:t xml:space="preserve">Az egyes pályákon találhatóak különleges tárgyak, aminek felvételével a karakter új képességekre vagy eszközökre tehet szert. Ezeket az ezt követő pályákon is használhatja. </w:t>
+      </w:r>
+    </w:p>
+    <w:p>
+      <w:r>
+        <w:t xml:space="preserve">Az alábbi képességeket lehet megszereznie a játékosnak: </w:t>
+      </w:r>
+    </w:p>
+    <w:p>
+      <w:pPr>
+        <w:pStyle w:val="Listaszerbekezds"/>
+        <w:numPr>
+          <w:ilvl w:val="0"/>
+          <w:numId w:val="2"/>
+        </w:numPr>
+      </w:pPr>
+      <w:r>
+        <w:t>Ugrás</w:t>
+      </w:r>
+    </w:p>
+    <w:p>
+      <w:pPr>
+        <w:pStyle w:val="Listaszerbekezds"/>
+        <w:numPr>
+          <w:ilvl w:val="0"/>
+          <w:numId w:val="2"/>
+        </w:numPr>
+      </w:pPr>
+      <w:r>
+        <w:t>Kettős ugrás: A levegőből még egyet tud ugrani a játékos.</w:t>
+      </w:r>
+    </w:p>
+    <w:p>
+      <w:pPr>
+        <w:pStyle w:val="Listaszerbekezds"/>
+        <w:numPr>
+          <w:ilvl w:val="0"/>
+          <w:numId w:val="2"/>
+        </w:numPr>
+      </w:pPr>
+      <w:r>
+        <w:t>Csúszás: Gyorsabban mozog a játékos, de nem tud ugrani közben, és nehezebben irányítható a mozgása</w:t>
+      </w:r>
+    </w:p>
+    <w:p>
+      <w:pPr>
+        <w:pStyle w:val="Listaszerbekezds"/>
+        <w:numPr>
+          <w:ilvl w:val="0"/>
+          <w:numId w:val="2"/>
+        </w:numPr>
+      </w:pPr>
+      <w:r>
+        <w:t>Guggolás: Leguggol a játékos, ezáltal lassabban mozog, de elfér szűkebb helyeken is.</w:t>
+      </w:r>
+    </w:p>
+    <w:p>
+      <w:r>
+        <w:t>Az alábbi tárgyakat tudja majd megszerezni a játékos:</w:t>
+      </w:r>
+    </w:p>
+    <w:p>
+      <w:pPr>
+        <w:pStyle w:val="Listaszerbekezds"/>
+        <w:numPr>
+          <w:ilvl w:val="0"/>
+          <w:numId w:val="2"/>
+        </w:numPr>
+      </w:pPr>
+      <w:r>
+        <w:t>Kard</w:t>
+      </w:r>
+    </w:p>
+    <w:p>
+      <w:pPr>
+        <w:pStyle w:val="Listaszerbekezds"/>
+        <w:numPr>
+          <w:ilvl w:val="0"/>
+          <w:numId w:val="2"/>
+        </w:numPr>
+      </w:pPr>
+      <w:r>
+        <w:t>Cipő</w:t>
+      </w:r>
+    </w:p>
+    <w:p>
+      <w:r>
+        <w:t xml:space="preserve">A játékos jobbra, balra mozogni, ugrani, illetve guggolni a nyilak, vagy a </w:t>
+      </w:r>
+      <w:proofErr w:type="spellStart"/>
+      <w:proofErr w:type="gramStart"/>
+      <w:r>
+        <w:t>w,a</w:t>
+      </w:r>
+      <w:proofErr w:type="gramEnd"/>
+      <w:r>
+        <w:t>,s,d</w:t>
+      </w:r>
+      <w:proofErr w:type="spellEnd"/>
+      <w:r>
+        <w:t xml:space="preserve"> gombok segítségével tud. A kamera leköveti a játékos mozgását, aki így mindig a képernyő közepén található. Amennyiben már megtanulta, lehet guggolni, duplát ugrani, csúszni, illetve </w:t>
+      </w:r>
+      <w:proofErr w:type="spellStart"/>
+      <w:r>
+        <w:t>kardozni</w:t>
+      </w:r>
+      <w:proofErr w:type="spellEnd"/>
+      <w:r>
+        <w:t>.</w:t>
+      </w:r>
+    </w:p>
+    <w:p>
+      <w:r>
+        <w:t xml:space="preserve">A pályákon három féle ellenséggel találkozhat </w:t>
+      </w:r>
+      <w:proofErr w:type="spellStart"/>
+      <w:r>
         <w:t>Gug</w:t>
       </w:r>
       <w:proofErr w:type="spellEnd"/>
       <w:r>
-        <w:t>’-</w:t>
-      </w:r>
-      <w:proofErr w:type="spellStart"/>
-      <w:r>
-        <w:t>gal</w:t>
-      </w:r>
-      <w:proofErr w:type="spellEnd"/>
-      <w:r>
-        <w:t xml:space="preserve"> a pálya végére eljutni. A pályán különböző </w:t>
-      </w:r>
-      <w:proofErr w:type="gramStart"/>
-      <w:r>
-        <w:t>akadályokkal</w:t>
-      </w:r>
-      <w:proofErr w:type="gramEnd"/>
-      <w:r>
-        <w:t xml:space="preserve"> illetve ellenségekkel találkozhat, akik megölhetik őt. Ilyenkor a legutolsó </w:t>
-      </w:r>
-      <w:proofErr w:type="spellStart"/>
-      <w:r>
-        <w:t>checkpoint-tól</w:t>
-      </w:r>
-      <w:proofErr w:type="spellEnd"/>
-      <w:r>
-        <w:t xml:space="preserve"> indulhat újra a játékos. A </w:t>
-      </w:r>
-      <w:r>
-        <w:t xml:space="preserve">játékban több pálya található, amelyek egyre nehezednek. Az összes pálya teljesítése után a játékos egy pontszámot kap a teljesítményére, amit befolyásol a pályákon eltöltött idő, és a halálok száma. Ezenkívül a játék közben lehet érméket gyűjteni, amik szintén befolyásolják a végső pontszámot. </w:t>
-      </w:r>
-    </w:p>
-    <w:p>
-      <w:r>
-        <w:t>Az egyes pályákon találhatóak</w:t>
-      </w:r>
-      <w:r>
-        <w:t xml:space="preserve"> különleges tárgyak, aminek felvételével a karakter új képességekre vagy eszközökre tehet szert. Ezeket az ezt követő pályákon is használhatja.</w:t>
-      </w:r>
-    </w:p>
-    <w:p>
-      <w:r>
-        <w:t xml:space="preserve">A projekten 3-an, </w:t>
-      </w:r>
-      <w:r>
-        <w:t>Jurásek Jónás</w:t>
-      </w:r>
-      <w:r>
-        <w:t xml:space="preserve">, </w:t>
-      </w:r>
-      <w:proofErr w:type="spellStart"/>
-      <w:r>
-        <w:t>Kászonyi</w:t>
-      </w:r>
-      <w:proofErr w:type="spellEnd"/>
-      <w:r>
-        <w:t xml:space="preserve"> Zsombor Marcell</w:t>
-      </w:r>
-      <w:r>
-        <w:t xml:space="preserve"> és </w:t>
-      </w:r>
-      <w:r>
-        <w:t>Száraz Dániel</w:t>
-      </w:r>
-      <w:r>
-        <w:t xml:space="preserve"> fogunk dolgozni. </w:t>
-      </w:r>
-    </w:p>
-    <w:p/>
+        <w:t>:</w:t>
+      </w:r>
+    </w:p>
+    <w:p>
+      <w:pPr>
+        <w:pStyle w:val="Listaszerbekezds"/>
+        <w:numPr>
+          <w:ilvl w:val="0"/>
+          <w:numId w:val="2"/>
+        </w:numPr>
+      </w:pPr>
+      <w:r>
+        <w:t>Egyhelyben álló: Nem mozog, viszont a játékos nem tudja alapértelmezetten megölni, csak miután megszerezte a kardot.</w:t>
+      </w:r>
+    </w:p>
+    <w:p>
+      <w:pPr>
+        <w:pStyle w:val="Listaszerbekezds"/>
+        <w:numPr>
+          <w:ilvl w:val="0"/>
+          <w:numId w:val="2"/>
+        </w:numPr>
+      </w:pPr>
+      <w:r>
+        <w:t xml:space="preserve">Egyenletesen </w:t>
+      </w:r>
+      <w:r>
+        <w:t>m</w:t>
+      </w:r>
+      <w:r>
+        <w:t>ozgó: Adott területen belül jobbra-balra mozog, a játékos úgy tudja megölni, hogy ráugrik a tetejére.</w:t>
+      </w:r>
+    </w:p>
+    <w:p>
+      <w:pPr>
+        <w:pStyle w:val="Listaszerbekezds"/>
+        <w:numPr>
+          <w:ilvl w:val="0"/>
+          <w:numId w:val="2"/>
+        </w:numPr>
+      </w:pPr>
+      <w:r>
+        <w:t>Követő: Amint megjelent a képernyőn, követi a játékost, aki csak karddal tudja megölni.</w:t>
+      </w:r>
+    </w:p>
+    <w:p>
+      <w:r>
+        <w:t xml:space="preserve">Az ellenségeknek egy életük van, miután a játékos megölte őket, nem élednek újra. </w:t>
+      </w:r>
+      <w:r>
+        <w:t>Azonban,</w:t>
+      </w:r>
+      <w:r>
+        <w:t xml:space="preserve"> ha a játékos meghalt, akkor az ő újraéledésével a meghalt ellenségek is feltámadnak, és a pálya is visszaáll eredeti állapotába.</w:t>
+      </w:r>
+    </w:p>
     <w:sectPr>
       <w:pgSz w:w="11906" w:h="16838"/>
       <w:pgMar w:top="1417" w:right="1417" w:bottom="1417" w:left="1417" w:header="708" w:footer="708" w:gutter="0"/>
@@ -176,6 +318,472 @@
     </w:sectPr>
   </w:body>
 </w:document>
+</file>
+
+<file path=word/numbering.xml><?xml version="1.0" encoding="utf-8"?>
+<w:numbering xmlns:wpc="http://schemas.microsoft.com/office/word/2010/wordprocessingCanvas" xmlns:cx="http://schemas.microsoft.com/office/drawing/2014/chartex" xmlns:cx1="http://schemas.microsoft.com/office/drawing/2015/9/8/chartex" xmlns:cx2="http://schemas.microsoft.com/office/drawing/2015/10/21/chartex" xmlns:cx3="http://schemas.microsoft.com/office/drawing/2016/5/9/chartex" xmlns:cx4="http://schemas.microsoft.com/office/drawing/2016/5/10/chartex" xmlns:cx5="http://schemas.microsoft.com/office/drawing/2016/5/11/chartex" xmlns:cx6="http://schemas.microsoft.com/office/drawing/2016/5/12/chartex" xmlns:cx7="http://schemas.microsoft.com/office/drawing/2016/5/13/chartex" xmlns:cx8="http://schemas.microsoft.com/office/drawing/2016/5/14/chartex" xmlns:mc="http://schemas.openxmlformats.org/markup-compatibility/2006" xmlns:aink="http://schemas.microsoft.com/office/drawing/2016/ink" xmlns:am3d="http://schemas.microsoft.com/office/drawing/2017/model3d" xmlns:o="urn:schemas-microsoft-com:office:office" xmlns:oel="http://schemas.microsoft.com/office/2019/extlst" xmlns:r="http://schemas.openxmlformats.org/officeDocument/2006/relationships" xmlns:m="http://schemas.openxmlformats.org/officeDocument/2006/math" xmlns:v="urn:schemas-microsoft-com:vml" xmlns:wp14="http://schemas.microsoft.com/office/word/2010/wordprocessingDrawing" xmlns:wp="http://schemas.openxmlformats.org/drawingml/2006/wordprocessingDrawing" xmlns:w10="urn:schemas-microsoft-com:office:word" xmlns:w="http://schemas.openxmlformats.org/wordprocessingml/2006/main" xmlns:w14="http://schemas.microsoft.com/office/word/2010/wordml" xmlns:w15="http://schemas.microsoft.com/office/word/2012/wordml" xmlns:w16cex="http://schemas.microsoft.com/office/word/2018/wordml/cex" xmlns:w16cid="http://schemas.microsoft.com/office/word/2016/wordml/cid" xmlns:w16="http://schemas.microsoft.com/office/word/2018/wordml" xmlns:w16sdtdh="http://schemas.microsoft.com/office/word/2020/wordml/sdtdatahash" xmlns:w16se="http://schemas.microsoft.com/office/word/2015/wordml/symex" xmlns:wpg="http://schemas.microsoft.com/office/word/2010/wordprocessingGroup" xmlns:wpi="http://schemas.microsoft.com/office/word/2010/wordprocessingInk" xmlns:wne="http://schemas.microsoft.com/office/word/2006/wordml" xmlns:wps="http://schemas.microsoft.com/office/word/2010/wordprocessingShape" mc:Ignorable="w14 w15 w16se w16cid w16 w16cex w16sdtdh wp14">
+  <w:abstractNum w:abstractNumId="0" w15:restartNumberingAfterBreak="0">
+    <w:nsid w:val="1B08271A"/>
+    <w:multiLevelType w:val="hybridMultilevel"/>
+    <w:tmpl w:val="771CF812"/>
+    <w:lvl w:ilvl="0" w:tplc="B156C28A">
+      <w:numFmt w:val="bullet"/>
+      <w:lvlText w:val="-"/>
+      <w:lvlJc w:val="left"/>
+      <w:pPr>
+        <w:ind w:left="720" w:hanging="360"/>
+      </w:pPr>
+      <w:rPr>
+        <w:rFonts w:ascii="Calibri" w:eastAsiaTheme="minorHAnsi" w:hAnsi="Calibri" w:cs="Calibri" w:hint="default"/>
+      </w:rPr>
+    </w:lvl>
+    <w:lvl w:ilvl="1" w:tplc="040E0003" w:tentative="1">
+      <w:start w:val="1"/>
+      <w:numFmt w:val="bullet"/>
+      <w:lvlText w:val="o"/>
+      <w:lvlJc w:val="left"/>
+      <w:pPr>
+        <w:ind w:left="1440" w:hanging="360"/>
+      </w:pPr>
+      <w:rPr>
+        <w:rFonts w:ascii="Courier New" w:hAnsi="Courier New" w:cs="Courier New" w:hint="default"/>
+      </w:rPr>
+    </w:lvl>
+    <w:lvl w:ilvl="2" w:tplc="040E0005" w:tentative="1">
+      <w:start w:val="1"/>
+      <w:numFmt w:val="bullet"/>
+      <w:lvlText w:val=""/>
+      <w:lvlJc w:val="left"/>
+      <w:pPr>
+        <w:ind w:left="2160" w:hanging="360"/>
+      </w:pPr>
+      <w:rPr>
+        <w:rFonts w:ascii="Wingdings" w:hAnsi="Wingdings" w:hint="default"/>
+      </w:rPr>
+    </w:lvl>
+    <w:lvl w:ilvl="3" w:tplc="040E0001" w:tentative="1">
+      <w:start w:val="1"/>
+      <w:numFmt w:val="bullet"/>
+      <w:lvlText w:val=""/>
+      <w:lvlJc w:val="left"/>
+      <w:pPr>
+        <w:ind w:left="2880" w:hanging="360"/>
+      </w:pPr>
+      <w:rPr>
+        <w:rFonts w:ascii="Symbol" w:hAnsi="Symbol" w:hint="default"/>
+      </w:rPr>
+    </w:lvl>
+    <w:lvl w:ilvl="4" w:tplc="040E0003" w:tentative="1">
+      <w:start w:val="1"/>
+      <w:numFmt w:val="bullet"/>
+      <w:lvlText w:val="o"/>
+      <w:lvlJc w:val="left"/>
+      <w:pPr>
+        <w:ind w:left="3600" w:hanging="360"/>
+      </w:pPr>
+      <w:rPr>
+        <w:rFonts w:ascii="Courier New" w:hAnsi="Courier New" w:cs="Courier New" w:hint="default"/>
+      </w:rPr>
+    </w:lvl>
+    <w:lvl w:ilvl="5" w:tplc="040E0005" w:tentative="1">
+      <w:start w:val="1"/>
+      <w:numFmt w:val="bullet"/>
+      <w:lvlText w:val=""/>
+      <w:lvlJc w:val="left"/>
+      <w:pPr>
+        <w:ind w:left="4320" w:hanging="360"/>
+      </w:pPr>
+      <w:rPr>
+        <w:rFonts w:ascii="Wingdings" w:hAnsi="Wingdings" w:hint="default"/>
+      </w:rPr>
+    </w:lvl>
+    <w:lvl w:ilvl="6" w:tplc="040E0001" w:tentative="1">
+      <w:start w:val="1"/>
+      <w:numFmt w:val="bullet"/>
+      <w:lvlText w:val=""/>
+      <w:lvlJc w:val="left"/>
+      <w:pPr>
+        <w:ind w:left="5040" w:hanging="360"/>
+      </w:pPr>
+      <w:rPr>
+        <w:rFonts w:ascii="Symbol" w:hAnsi="Symbol" w:hint="default"/>
+      </w:rPr>
+    </w:lvl>
+    <w:lvl w:ilvl="7" w:tplc="040E0003" w:tentative="1">
+      <w:start w:val="1"/>
+      <w:numFmt w:val="bullet"/>
+      <w:lvlText w:val="o"/>
+      <w:lvlJc w:val="left"/>
+      <w:pPr>
+        <w:ind w:left="5760" w:hanging="360"/>
+      </w:pPr>
+      <w:rPr>
+        <w:rFonts w:ascii="Courier New" w:hAnsi="Courier New" w:cs="Courier New" w:hint="default"/>
+      </w:rPr>
+    </w:lvl>
+    <w:lvl w:ilvl="8" w:tplc="040E0005" w:tentative="1">
+      <w:start w:val="1"/>
+      <w:numFmt w:val="bullet"/>
+      <w:lvlText w:val=""/>
+      <w:lvlJc w:val="left"/>
+      <w:pPr>
+        <w:ind w:left="6480" w:hanging="360"/>
+      </w:pPr>
+      <w:rPr>
+        <w:rFonts w:ascii="Wingdings" w:hAnsi="Wingdings" w:hint="default"/>
+      </w:rPr>
+    </w:lvl>
+  </w:abstractNum>
+  <w:abstractNum w:abstractNumId="1" w15:restartNumberingAfterBreak="0">
+    <w:nsid w:val="2FD11A94"/>
+    <w:multiLevelType w:val="hybridMultilevel"/>
+    <w:tmpl w:val="9CAA9212"/>
+    <w:lvl w:ilvl="0" w:tplc="040E0001">
+      <w:start w:val="1"/>
+      <w:numFmt w:val="bullet"/>
+      <w:lvlText w:val=""/>
+      <w:lvlJc w:val="left"/>
+      <w:pPr>
+        <w:ind w:left="720" w:hanging="360"/>
+      </w:pPr>
+      <w:rPr>
+        <w:rFonts w:ascii="Symbol" w:hAnsi="Symbol" w:hint="default"/>
+      </w:rPr>
+    </w:lvl>
+    <w:lvl w:ilvl="1" w:tplc="040E0003" w:tentative="1">
+      <w:start w:val="1"/>
+      <w:numFmt w:val="bullet"/>
+      <w:lvlText w:val="o"/>
+      <w:lvlJc w:val="left"/>
+      <w:pPr>
+        <w:ind w:left="1440" w:hanging="360"/>
+      </w:pPr>
+      <w:rPr>
+        <w:rFonts w:ascii="Courier New" w:hAnsi="Courier New" w:cs="Courier New" w:hint="default"/>
+      </w:rPr>
+    </w:lvl>
+    <w:lvl w:ilvl="2" w:tplc="040E0005" w:tentative="1">
+      <w:start w:val="1"/>
+      <w:numFmt w:val="bullet"/>
+      <w:lvlText w:val=""/>
+      <w:lvlJc w:val="left"/>
+      <w:pPr>
+        <w:ind w:left="2160" w:hanging="360"/>
+      </w:pPr>
+      <w:rPr>
+        <w:rFonts w:ascii="Wingdings" w:hAnsi="Wingdings" w:hint="default"/>
+      </w:rPr>
+    </w:lvl>
+    <w:lvl w:ilvl="3" w:tplc="040E0001" w:tentative="1">
+      <w:start w:val="1"/>
+      <w:numFmt w:val="bullet"/>
+      <w:lvlText w:val=""/>
+      <w:lvlJc w:val="left"/>
+      <w:pPr>
+        <w:ind w:left="2880" w:hanging="360"/>
+      </w:pPr>
+      <w:rPr>
+        <w:rFonts w:ascii="Symbol" w:hAnsi="Symbol" w:hint="default"/>
+      </w:rPr>
+    </w:lvl>
+    <w:lvl w:ilvl="4" w:tplc="040E0003" w:tentative="1">
+      <w:start w:val="1"/>
+      <w:numFmt w:val="bullet"/>
+      <w:lvlText w:val="o"/>
+      <w:lvlJc w:val="left"/>
+      <w:pPr>
+        <w:ind w:left="3600" w:hanging="360"/>
+      </w:pPr>
+      <w:rPr>
+        <w:rFonts w:ascii="Courier New" w:hAnsi="Courier New" w:cs="Courier New" w:hint="default"/>
+      </w:rPr>
+    </w:lvl>
+    <w:lvl w:ilvl="5" w:tplc="040E0005" w:tentative="1">
+      <w:start w:val="1"/>
+      <w:numFmt w:val="bullet"/>
+      <w:lvlText w:val=""/>
+      <w:lvlJc w:val="left"/>
+      <w:pPr>
+        <w:ind w:left="4320" w:hanging="360"/>
+      </w:pPr>
+      <w:rPr>
+        <w:rFonts w:ascii="Wingdings" w:hAnsi="Wingdings" w:hint="default"/>
+      </w:rPr>
+    </w:lvl>
+    <w:lvl w:ilvl="6" w:tplc="040E0001" w:tentative="1">
+      <w:start w:val="1"/>
+      <w:numFmt w:val="bullet"/>
+      <w:lvlText w:val=""/>
+      <w:lvlJc w:val="left"/>
+      <w:pPr>
+        <w:ind w:left="5040" w:hanging="360"/>
+      </w:pPr>
+      <w:rPr>
+        <w:rFonts w:ascii="Symbol" w:hAnsi="Symbol" w:hint="default"/>
+      </w:rPr>
+    </w:lvl>
+    <w:lvl w:ilvl="7" w:tplc="040E0003" w:tentative="1">
+      <w:start w:val="1"/>
+      <w:numFmt w:val="bullet"/>
+      <w:lvlText w:val="o"/>
+      <w:lvlJc w:val="left"/>
+      <w:pPr>
+        <w:ind w:left="5760" w:hanging="360"/>
+      </w:pPr>
+      <w:rPr>
+        <w:rFonts w:ascii="Courier New" w:hAnsi="Courier New" w:cs="Courier New" w:hint="default"/>
+      </w:rPr>
+    </w:lvl>
+    <w:lvl w:ilvl="8" w:tplc="040E0005" w:tentative="1">
+      <w:start w:val="1"/>
+      <w:numFmt w:val="bullet"/>
+      <w:lvlText w:val=""/>
+      <w:lvlJc w:val="left"/>
+      <w:pPr>
+        <w:ind w:left="6480" w:hanging="360"/>
+      </w:pPr>
+      <w:rPr>
+        <w:rFonts w:ascii="Wingdings" w:hAnsi="Wingdings" w:hint="default"/>
+      </w:rPr>
+    </w:lvl>
+  </w:abstractNum>
+  <w:abstractNum w:abstractNumId="2" w15:restartNumberingAfterBreak="0">
+    <w:nsid w:val="36C7214F"/>
+    <w:multiLevelType w:val="hybridMultilevel"/>
+    <w:tmpl w:val="1E200F08"/>
+    <w:lvl w:ilvl="0" w:tplc="B156C28A">
+      <w:numFmt w:val="bullet"/>
+      <w:lvlText w:val="-"/>
+      <w:lvlJc w:val="left"/>
+      <w:pPr>
+        <w:ind w:left="720" w:hanging="360"/>
+      </w:pPr>
+      <w:rPr>
+        <w:rFonts w:ascii="Calibri" w:eastAsiaTheme="minorHAnsi" w:hAnsi="Calibri" w:cs="Calibri" w:hint="default"/>
+      </w:rPr>
+    </w:lvl>
+    <w:lvl w:ilvl="1" w:tplc="040E0003" w:tentative="1">
+      <w:start w:val="1"/>
+      <w:numFmt w:val="bullet"/>
+      <w:lvlText w:val="o"/>
+      <w:lvlJc w:val="left"/>
+      <w:pPr>
+        <w:ind w:left="1440" w:hanging="360"/>
+      </w:pPr>
+      <w:rPr>
+        <w:rFonts w:ascii="Courier New" w:hAnsi="Courier New" w:cs="Courier New" w:hint="default"/>
+      </w:rPr>
+    </w:lvl>
+    <w:lvl w:ilvl="2" w:tplc="040E0005" w:tentative="1">
+      <w:start w:val="1"/>
+      <w:numFmt w:val="bullet"/>
+      <w:lvlText w:val=""/>
+      <w:lvlJc w:val="left"/>
+      <w:pPr>
+        <w:ind w:left="2160" w:hanging="360"/>
+      </w:pPr>
+      <w:rPr>
+        <w:rFonts w:ascii="Wingdings" w:hAnsi="Wingdings" w:hint="default"/>
+      </w:rPr>
+    </w:lvl>
+    <w:lvl w:ilvl="3" w:tplc="040E0001" w:tentative="1">
+      <w:start w:val="1"/>
+      <w:numFmt w:val="bullet"/>
+      <w:lvlText w:val=""/>
+      <w:lvlJc w:val="left"/>
+      <w:pPr>
+        <w:ind w:left="2880" w:hanging="360"/>
+      </w:pPr>
+      <w:rPr>
+        <w:rFonts w:ascii="Symbol" w:hAnsi="Symbol" w:hint="default"/>
+      </w:rPr>
+    </w:lvl>
+    <w:lvl w:ilvl="4" w:tplc="040E0003" w:tentative="1">
+      <w:start w:val="1"/>
+      <w:numFmt w:val="bullet"/>
+      <w:lvlText w:val="o"/>
+      <w:lvlJc w:val="left"/>
+      <w:pPr>
+        <w:ind w:left="3600" w:hanging="360"/>
+      </w:pPr>
+      <w:rPr>
+        <w:rFonts w:ascii="Courier New" w:hAnsi="Courier New" w:cs="Courier New" w:hint="default"/>
+      </w:rPr>
+    </w:lvl>
+    <w:lvl w:ilvl="5" w:tplc="040E0005" w:tentative="1">
+      <w:start w:val="1"/>
+      <w:numFmt w:val="bullet"/>
+      <w:lvlText w:val=""/>
+      <w:lvlJc w:val="left"/>
+      <w:pPr>
+        <w:ind w:left="4320" w:hanging="360"/>
+      </w:pPr>
+      <w:rPr>
+        <w:rFonts w:ascii="Wingdings" w:hAnsi="Wingdings" w:hint="default"/>
+      </w:rPr>
+    </w:lvl>
+    <w:lvl w:ilvl="6" w:tplc="040E0001" w:tentative="1">
+      <w:start w:val="1"/>
+      <w:numFmt w:val="bullet"/>
+      <w:lvlText w:val=""/>
+      <w:lvlJc w:val="left"/>
+      <w:pPr>
+        <w:ind w:left="5040" w:hanging="360"/>
+      </w:pPr>
+      <w:rPr>
+        <w:rFonts w:ascii="Symbol" w:hAnsi="Symbol" w:hint="default"/>
+      </w:rPr>
+    </w:lvl>
+    <w:lvl w:ilvl="7" w:tplc="040E0003" w:tentative="1">
+      <w:start w:val="1"/>
+      <w:numFmt w:val="bullet"/>
+      <w:lvlText w:val="o"/>
+      <w:lvlJc w:val="left"/>
+      <w:pPr>
+        <w:ind w:left="5760" w:hanging="360"/>
+      </w:pPr>
+      <w:rPr>
+        <w:rFonts w:ascii="Courier New" w:hAnsi="Courier New" w:cs="Courier New" w:hint="default"/>
+      </w:rPr>
+    </w:lvl>
+    <w:lvl w:ilvl="8" w:tplc="040E0005" w:tentative="1">
+      <w:start w:val="1"/>
+      <w:numFmt w:val="bullet"/>
+      <w:lvlText w:val=""/>
+      <w:lvlJc w:val="left"/>
+      <w:pPr>
+        <w:ind w:left="6480" w:hanging="360"/>
+      </w:pPr>
+      <w:rPr>
+        <w:rFonts w:ascii="Wingdings" w:hAnsi="Wingdings" w:hint="default"/>
+      </w:rPr>
+    </w:lvl>
+  </w:abstractNum>
+  <w:abstractNum w:abstractNumId="3" w15:restartNumberingAfterBreak="0">
+    <w:nsid w:val="5A4835CE"/>
+    <w:multiLevelType w:val="hybridMultilevel"/>
+    <w:tmpl w:val="AEEAC626"/>
+    <w:lvl w:ilvl="0" w:tplc="B156C28A">
+      <w:numFmt w:val="bullet"/>
+      <w:lvlText w:val="-"/>
+      <w:lvlJc w:val="left"/>
+      <w:pPr>
+        <w:ind w:left="720" w:hanging="360"/>
+      </w:pPr>
+      <w:rPr>
+        <w:rFonts w:ascii="Calibri" w:eastAsiaTheme="minorHAnsi" w:hAnsi="Calibri" w:cs="Calibri" w:hint="default"/>
+      </w:rPr>
+    </w:lvl>
+    <w:lvl w:ilvl="1" w:tplc="040E0003" w:tentative="1">
+      <w:start w:val="1"/>
+      <w:numFmt w:val="bullet"/>
+      <w:lvlText w:val="o"/>
+      <w:lvlJc w:val="left"/>
+      <w:pPr>
+        <w:ind w:left="1440" w:hanging="360"/>
+      </w:pPr>
+      <w:rPr>
+        <w:rFonts w:ascii="Courier New" w:hAnsi="Courier New" w:cs="Courier New" w:hint="default"/>
+      </w:rPr>
+    </w:lvl>
+    <w:lvl w:ilvl="2" w:tplc="040E0005" w:tentative="1">
+      <w:start w:val="1"/>
+      <w:numFmt w:val="bullet"/>
+      <w:lvlText w:val=""/>
+      <w:lvlJc w:val="left"/>
+      <w:pPr>
+        <w:ind w:left="2160" w:hanging="360"/>
+      </w:pPr>
+      <w:rPr>
+        <w:rFonts w:ascii="Wingdings" w:hAnsi="Wingdings" w:hint="default"/>
+      </w:rPr>
+    </w:lvl>
+    <w:lvl w:ilvl="3" w:tplc="040E0001" w:tentative="1">
+      <w:start w:val="1"/>
+      <w:numFmt w:val="bullet"/>
+      <w:lvlText w:val=""/>
+      <w:lvlJc w:val="left"/>
+      <w:pPr>
+        <w:ind w:left="2880" w:hanging="360"/>
+      </w:pPr>
+      <w:rPr>
+        <w:rFonts w:ascii="Symbol" w:hAnsi="Symbol" w:hint="default"/>
+      </w:rPr>
+    </w:lvl>
+    <w:lvl w:ilvl="4" w:tplc="040E0003" w:tentative="1">
+      <w:start w:val="1"/>
+      <w:numFmt w:val="bullet"/>
+      <w:lvlText w:val="o"/>
+      <w:lvlJc w:val="left"/>
+      <w:pPr>
+        <w:ind w:left="3600" w:hanging="360"/>
+      </w:pPr>
+      <w:rPr>
+        <w:rFonts w:ascii="Courier New" w:hAnsi="Courier New" w:cs="Courier New" w:hint="default"/>
+      </w:rPr>
+    </w:lvl>
+    <w:lvl w:ilvl="5" w:tplc="040E0005" w:tentative="1">
+      <w:start w:val="1"/>
+      <w:numFmt w:val="bullet"/>
+      <w:lvlText w:val=""/>
+      <w:lvlJc w:val="left"/>
+      <w:pPr>
+        <w:ind w:left="4320" w:hanging="360"/>
+      </w:pPr>
+      <w:rPr>
+        <w:rFonts w:ascii="Wingdings" w:hAnsi="Wingdings" w:hint="default"/>
+      </w:rPr>
+    </w:lvl>
+    <w:lvl w:ilvl="6" w:tplc="040E0001" w:tentative="1">
+      <w:start w:val="1"/>
+      <w:numFmt w:val="bullet"/>
+      <w:lvlText w:val=""/>
+      <w:lvlJc w:val="left"/>
+      <w:pPr>
+        <w:ind w:left="5040" w:hanging="360"/>
+      </w:pPr>
+      <w:rPr>
+        <w:rFonts w:ascii="Symbol" w:hAnsi="Symbol" w:hint="default"/>
+      </w:rPr>
+    </w:lvl>
+    <w:lvl w:ilvl="7" w:tplc="040E0003" w:tentative="1">
+      <w:start w:val="1"/>
+      <w:numFmt w:val="bullet"/>
+      <w:lvlText w:val="o"/>
+      <w:lvlJc w:val="left"/>
+      <w:pPr>
+        <w:ind w:left="5760" w:hanging="360"/>
+      </w:pPr>
+      <w:rPr>
+        <w:rFonts w:ascii="Courier New" w:hAnsi="Courier New" w:cs="Courier New" w:hint="default"/>
+      </w:rPr>
+    </w:lvl>
+    <w:lvl w:ilvl="8" w:tplc="040E0005" w:tentative="1">
+      <w:start w:val="1"/>
+      <w:numFmt w:val="bullet"/>
+      <w:lvlText w:val=""/>
+      <w:lvlJc w:val="left"/>
+      <w:pPr>
+        <w:ind w:left="6480" w:hanging="360"/>
+      </w:pPr>
+      <w:rPr>
+        <w:rFonts w:ascii="Wingdings" w:hAnsi="Wingdings" w:hint="default"/>
+      </w:rPr>
+    </w:lvl>
+  </w:abstractNum>
+  <w:num w:numId="1" w16cid:durableId="1554661351">
+    <w:abstractNumId w:val="1"/>
+  </w:num>
+  <w:num w:numId="2" w16cid:durableId="2017222217">
+    <w:abstractNumId w:val="3"/>
+  </w:num>
+  <w:num w:numId="3" w16cid:durableId="485705763">
+    <w:abstractNumId w:val="0"/>
+  </w:num>
+  <w:num w:numId="4" w16cid:durableId="1819960104">
+    <w:abstractNumId w:val="2"/>
+  </w:num>
+</w:numbering>
 </file>
 
 <file path=word/styles.xml><?xml version="1.0" encoding="utf-8"?>
@@ -604,6 +1212,17 @@
     <w:semiHidden/>
     <w:unhideWhenUsed/>
   </w:style>
+  <w:style w:type="paragraph" w:styleId="Listaszerbekezds">
+    <w:name w:val="List Paragraph"/>
+    <w:basedOn w:val="Norml"/>
+    <w:uiPriority w:val="34"/>
+    <w:qFormat/>
+    <w:rsid w:val="00C64BA6"/>
+    <w:pPr>
+      <w:ind w:left="720"/>
+      <w:contextualSpacing/>
+    </w:pPr>
+  </w:style>
 </w:styles>
 </file>
 
